--- a/interfaces2.docx
+++ b/interfaces2.docx
@@ -1500,7 +1500,7 @@
           <w:b w:val="false"/>
           <w:bCs w:val="false"/>
         </w:rPr>
-        <w:t>This set of methods is created in order to delegate notifications at the specific component. The system sends the data related to the event that has to be notified, and the target media for the notification (email, mobile phone or mobile application). The notification server then provides to send the proper notification to the user</w:t>
+        <w:t>This set of methods is created in order to delegate notifications at the specific component. The system sends the data related to the event that has to be notified, and the target media for the notification (email, mobile phone or mobile application). The notification server then provides to send the proper notification to the user.</w:t>
       </w:r>
     </w:p>
     <w:p>
@@ -1662,28 +1662,7 @@
           <w:b w:val="false"/>
           <w:bCs w:val="false"/>
         </w:rPr>
-        <w:t xml:space="preserve">The set of methods defined by this interface is meant to define how entities are inserted, modified, </w:t>
-      </w:r>
-      <w:r>
-        <w:rPr>
-          <w:b w:val="false"/>
-          <w:bCs w:val="false"/>
-        </w:rPr>
-        <w:t>or deleted from</w:t>
-      </w:r>
-      <w:r>
-        <w:rPr>
-          <w:b w:val="false"/>
-          <w:bCs w:val="false"/>
-        </w:rPr>
-        <w:t xml:space="preserve"> the databases. They take the entities classes, with every detail related, that will be decomposed in basic type pieces of information and inserted in the database. </w:t>
-      </w:r>
-      <w:r>
-        <w:rPr>
-          <w:b w:val="false"/>
-          <w:bCs w:val="false"/>
-        </w:rPr>
-        <w:t xml:space="preserve">The removal of entities is not a physical removal, it is managed by a flag that shows if that user is active or not. </w:t>
+        <w:t xml:space="preserve">The set of methods defined by this interface is meant to define how entities are inserted, modified, or deleted from the databases. They take the entities classes, with every detail related, that will be decomposed in basic type pieces of information and inserted in the database. The removal of entities is not a physical removal, it is managed by a flag that shows if that user is active or not. </w:t>
       </w:r>
     </w:p>
     <w:p>
